--- a/bachelorarbeit-vorlage/Motivation.docx
+++ b/bachelorarbeit-vorlage/Motivation.docx
@@ -4,9 +4,19 @@
   <w:body>
     <w:p>
       <w:pPr>
-        <w:ind w:left="1416" w:firstLine="708"/>
-      </w:pPr>
-      <w:r>
+        <w:pStyle w:val="Listenabsatz"/>
+        <w:numPr>
+          <w:ilvl w:val="0"/>
+          <w:numId w:val="6"/>
+        </w:numPr>
+        <w:rPr>
+          <w:b/>
+        </w:rPr>
+      </w:pPr>
+      <w:r>
+        <w:rPr>
+          <w:b/>
+        </w:rPr>
         <w:t>Motivation</w:t>
       </w:r>
     </w:p>
@@ -14,17 +24,102 @@
       <w:pPr>
         <w:pStyle w:val="Listenabsatz"/>
         <w:numPr>
+          <w:ilvl w:val="1"/>
+          <w:numId w:val="6"/>
+        </w:numPr>
+      </w:pPr>
+      <w:r>
+        <w:t>Speicherbedarf: CNN haben Millionen Parameter, Geräte eingeschränkter Speicherplatz.</w:t>
+      </w:r>
+    </w:p>
+    <w:p>
+      <w:pPr>
+        <w:pStyle w:val="Listenabsatz"/>
+        <w:numPr>
+          <w:ilvl w:val="1"/>
+          <w:numId w:val="6"/>
+        </w:numPr>
+      </w:pPr>
+      <w:r>
+        <w:t xml:space="preserve">Große Anzahl von Speicherzugriffen und </w:t>
+      </w:r>
+      <w:r>
+        <w:t>arithmetischen Operationen</w:t>
+      </w:r>
+      <w:r>
+        <w:t>-&gt;Strom Verbrauch</w:t>
+      </w:r>
+    </w:p>
+    <w:p>
+      <w:pPr>
+        <w:pStyle w:val="Listenabsatz"/>
+        <w:numPr>
           <w:ilvl w:val="0"/>
-          <w:numId w:val="3"/>
-        </w:numPr>
-      </w:pPr>
-      <w:proofErr w:type="gramStart"/>
-      <w:r>
-        <w:t>Speicherbedarf :</w:t>
-      </w:r>
-      <w:proofErr w:type="gramEnd"/>
-      <w:r>
-        <w:t xml:space="preserve"> CNN haben Millionen Parameter, Geräte eingeschränkter Speicherplatz.</w:t>
+          <w:numId w:val="6"/>
+        </w:numPr>
+        <w:rPr>
+          <w:b/>
+        </w:rPr>
+      </w:pPr>
+      <w:r>
+        <w:rPr>
+          <w:b/>
+        </w:rPr>
+        <w:t>Ziel der Arbeit</w:t>
+      </w:r>
+      <w:r>
+        <w:rPr>
+          <w:b/>
+        </w:rPr>
+        <w:t>.</w:t>
+      </w:r>
+    </w:p>
+    <w:p>
+      <w:pPr>
+        <w:pStyle w:val="Listenabsatz"/>
+        <w:numPr>
+          <w:ilvl w:val="1"/>
+          <w:numId w:val="6"/>
+        </w:numPr>
+      </w:pPr>
+      <w:r>
+        <w:t>Entwicklung einer CNN, das</w:t>
+      </w:r>
+    </w:p>
+    <w:p>
+      <w:pPr>
+        <w:pStyle w:val="Listenabsatz"/>
+        <w:numPr>
+          <w:ilvl w:val="2"/>
+          <w:numId w:val="6"/>
+        </w:numPr>
+      </w:pPr>
+      <w:r>
+        <w:t>Zu wenig Parameter braucht.</w:t>
+      </w:r>
+    </w:p>
+    <w:p>
+      <w:pPr>
+        <w:pStyle w:val="Listenabsatz"/>
+        <w:numPr>
+          <w:ilvl w:val="2"/>
+          <w:numId w:val="6"/>
+        </w:numPr>
+      </w:pPr>
+      <w:r>
+        <w:t>Gute Inferenzzeit.</w:t>
+      </w:r>
+    </w:p>
+    <w:p>
+      <w:pPr>
+        <w:pStyle w:val="Listenabsatz"/>
+        <w:numPr>
+          <w:ilvl w:val="2"/>
+          <w:numId w:val="6"/>
+        </w:numPr>
+      </w:pPr>
+      <w:r>
+        <w:t>Ergebnisse auf den Stand der Technik liefern.</w:t>
       </w:r>
     </w:p>
     <w:p>
@@ -32,79 +127,891 @@
         <w:pStyle w:val="Listenabsatz"/>
         <w:numPr>
           <w:ilvl w:val="0"/>
-          <w:numId w:val="3"/>
-        </w:numPr>
-      </w:pPr>
-      <w:r>
-        <w:t xml:space="preserve">Große Anzahl von Speicherzugriffen und </w:t>
-      </w:r>
-      <w:r>
-        <w:t>arithmetischen Operationen</w:t>
-      </w:r>
-      <w:r>
-        <w:t>-&gt;Strom Verbrauch</w:t>
-      </w:r>
+          <w:numId w:val="6"/>
+        </w:numPr>
+        <w:rPr>
+          <w:b/>
+        </w:rPr>
+      </w:pPr>
+      <w:r>
+        <w:rPr>
+          <w:b/>
+        </w:rPr>
+        <w:t xml:space="preserve">Vergleich zwischen </w:t>
+      </w:r>
+      <w:r>
+        <w:rPr>
+          <w:b/>
+        </w:rPr>
+        <w:t xml:space="preserve">berühmten </w:t>
+      </w:r>
+      <w:r>
+        <w:rPr>
+          <w:b/>
+        </w:rPr>
+        <w:t>CNN</w:t>
+      </w:r>
+    </w:p>
+    <w:p>
+      <w:pPr>
+        <w:pStyle w:val="Listenabsatz"/>
+        <w:numPr>
+          <w:ilvl w:val="1"/>
+          <w:numId w:val="6"/>
+        </w:numPr>
+      </w:pPr>
+      <w:proofErr w:type="spellStart"/>
+      <w:r>
+        <w:t>AlexNet</w:t>
+      </w:r>
+      <w:proofErr w:type="spellEnd"/>
+    </w:p>
+    <w:p>
+      <w:pPr>
+        <w:pStyle w:val="Listenabsatz"/>
+        <w:numPr>
+          <w:ilvl w:val="1"/>
+          <w:numId w:val="6"/>
+        </w:numPr>
+      </w:pPr>
+      <w:proofErr w:type="spellStart"/>
+      <w:r>
+        <w:t>Xception</w:t>
+      </w:r>
+      <w:proofErr w:type="spellEnd"/>
+    </w:p>
+    <w:p>
+      <w:pPr>
+        <w:pStyle w:val="Listenabsatz"/>
+        <w:numPr>
+          <w:ilvl w:val="1"/>
+          <w:numId w:val="6"/>
+        </w:numPr>
+      </w:pPr>
+      <w:proofErr w:type="spellStart"/>
+      <w:r>
+        <w:t>MobileNet</w:t>
+      </w:r>
+      <w:proofErr w:type="spellEnd"/>
+    </w:p>
+    <w:p>
+      <w:pPr>
+        <w:pStyle w:val="Listenabsatz"/>
+        <w:numPr>
+          <w:ilvl w:val="1"/>
+          <w:numId w:val="6"/>
+        </w:numPr>
+      </w:pPr>
+      <w:proofErr w:type="spellStart"/>
+      <w:r>
+        <w:t>TemkiNet</w:t>
+      </w:r>
+      <w:proofErr w:type="spellEnd"/>
+    </w:p>
+    <w:p>
+      <w:pPr>
+        <w:pStyle w:val="Listenabsatz"/>
+        <w:numPr>
+          <w:ilvl w:val="1"/>
+          <w:numId w:val="6"/>
+        </w:numPr>
+      </w:pPr>
+      <w:r>
+        <w:t xml:space="preserve">Was </w:t>
+      </w:r>
+      <w:proofErr w:type="spellStart"/>
+      <w:r>
+        <w:t>feht</w:t>
+      </w:r>
+      <w:proofErr w:type="spellEnd"/>
+      <w:r>
+        <w:t xml:space="preserve"> noch in anderen CNN, was kann verbessert werden</w:t>
+      </w:r>
+    </w:p>
+    <w:p>
+      <w:pPr>
+        <w:pStyle w:val="Listenabsatz"/>
+        <w:numPr>
+          <w:ilvl w:val="2"/>
+          <w:numId w:val="6"/>
+        </w:numPr>
+      </w:pPr>
+      <w:r>
+        <w:t>Beschreibung.</w:t>
+      </w:r>
+    </w:p>
+    <w:p>
+      <w:pPr>
+        <w:pStyle w:val="Listenabsatz"/>
+        <w:numPr>
+          <w:ilvl w:val="2"/>
+          <w:numId w:val="6"/>
+        </w:numPr>
+      </w:pPr>
+      <w:r>
+        <w:t>Vorteile.</w:t>
+      </w:r>
+    </w:p>
+    <w:p>
+      <w:pPr>
+        <w:pStyle w:val="Listenabsatz"/>
+        <w:numPr>
+          <w:ilvl w:val="3"/>
+          <w:numId w:val="6"/>
+        </w:numPr>
+      </w:pPr>
+      <w:r>
+        <w:t xml:space="preserve">Zu wenige Parameter erfordern </w:t>
+      </w:r>
+    </w:p>
+    <w:p>
+      <w:pPr>
+        <w:pStyle w:val="Listenabsatz"/>
+        <w:numPr>
+          <w:ilvl w:val="3"/>
+          <w:numId w:val="6"/>
+        </w:numPr>
+      </w:pPr>
+      <w:r>
+        <w:t>Kurze Inferenzzeit</w:t>
+      </w:r>
+    </w:p>
+    <w:p>
+      <w:pPr>
+        <w:pStyle w:val="Listenabsatz"/>
+        <w:numPr>
+          <w:ilvl w:val="3"/>
+          <w:numId w:val="6"/>
+        </w:numPr>
+      </w:pPr>
+      <w:r>
+        <w:t>Einfache Implementierung</w:t>
+      </w:r>
+    </w:p>
+    <w:p>
+      <w:pPr>
+        <w:pStyle w:val="Listenabsatz"/>
+        <w:numPr>
+          <w:ilvl w:val="4"/>
+          <w:numId w:val="6"/>
+        </w:numPr>
+      </w:pPr>
+      <w:r>
+        <w:t>Hyperparameter: Anzahl der Neuronen pro Schicht.</w:t>
+      </w:r>
+    </w:p>
+    <w:p>
+      <w:pPr>
+        <w:pStyle w:val="Listenabsatz"/>
+        <w:numPr>
+          <w:ilvl w:val="2"/>
+          <w:numId w:val="6"/>
+        </w:numPr>
+      </w:pPr>
+      <w:r>
+        <w:t>Nachteile.</w:t>
+      </w:r>
+    </w:p>
+    <w:p>
+      <w:pPr>
+        <w:pStyle w:val="Listenabsatz"/>
+        <w:numPr>
+          <w:ilvl w:val="3"/>
+          <w:numId w:val="6"/>
+        </w:numPr>
+      </w:pPr>
+      <w:r>
+        <w:t>Lange Trainingszeit.</w:t>
+      </w:r>
+    </w:p>
+    <w:p>
+      <w:pPr>
+        <w:pStyle w:val="Listenabsatz"/>
+        <w:numPr>
+          <w:ilvl w:val="0"/>
+          <w:numId w:val="6"/>
+        </w:numPr>
+        <w:rPr>
+          <w:b/>
+        </w:rPr>
+      </w:pPr>
+      <w:r>
+        <w:rPr>
+          <w:b/>
+        </w:rPr>
+        <w:t>Technik</w:t>
+      </w:r>
+      <w:r>
+        <w:rPr>
+          <w:b/>
+        </w:rPr>
+        <w:t>en</w:t>
+      </w:r>
+      <w:r>
+        <w:rPr>
+          <w:b/>
+        </w:rPr>
+        <w:t xml:space="preserve"> zur Verbesserung der Netzwerkleistung</w:t>
+      </w:r>
+      <w:r>
+        <w:rPr>
+          <w:b/>
+        </w:rPr>
+        <w:t>.</w:t>
+      </w:r>
+    </w:p>
+    <w:p>
+      <w:pPr>
+        <w:pStyle w:val="Listenabsatz"/>
+        <w:numPr>
+          <w:ilvl w:val="1"/>
+          <w:numId w:val="6"/>
+        </w:numPr>
+      </w:pPr>
+      <w:r>
+        <w:t>Data Augmentation.</w:t>
+      </w:r>
+    </w:p>
+    <w:p>
+      <w:pPr>
+        <w:pStyle w:val="Listenabsatz"/>
+        <w:numPr>
+          <w:ilvl w:val="2"/>
+          <w:numId w:val="6"/>
+        </w:numPr>
+      </w:pPr>
+      <w:r>
+        <w:t>Verdoppelt die originale Netzwerkleistung.</w:t>
+      </w:r>
+    </w:p>
+    <w:p>
+      <w:pPr>
+        <w:pStyle w:val="Listenabsatz"/>
+        <w:numPr>
+          <w:ilvl w:val="1"/>
+          <w:numId w:val="6"/>
+        </w:numPr>
+      </w:pPr>
+      <w:r>
+        <w:t>Optimierer.</w:t>
+      </w:r>
+    </w:p>
+    <w:p>
+      <w:pPr>
+        <w:pStyle w:val="Listenabsatz"/>
+        <w:numPr>
+          <w:ilvl w:val="2"/>
+          <w:numId w:val="6"/>
+        </w:numPr>
+      </w:pPr>
+      <w:r>
+        <w:t>Adam bessere Ergebnisse</w:t>
+      </w:r>
+    </w:p>
+    <w:p>
+      <w:pPr>
+        <w:pStyle w:val="Listenabsatz"/>
+        <w:numPr>
+          <w:ilvl w:val="2"/>
+          <w:numId w:val="6"/>
+        </w:numPr>
+      </w:pPr>
+      <w:r>
+        <w:t>Optimierer hängen sehr von der Lernrate ab</w:t>
+      </w:r>
+    </w:p>
+    <w:p>
+      <w:pPr>
+        <w:pStyle w:val="Listenabsatz"/>
+        <w:numPr>
+          <w:ilvl w:val="1"/>
+          <w:numId w:val="6"/>
+        </w:numPr>
+      </w:pPr>
+      <w:r>
+        <w:t>Batch-Normalisierung.</w:t>
+      </w:r>
+    </w:p>
+    <w:p>
+      <w:pPr>
+        <w:pStyle w:val="Listenabsatz"/>
+        <w:numPr>
+          <w:ilvl w:val="2"/>
+          <w:numId w:val="6"/>
+        </w:numPr>
+      </w:pPr>
+      <w:r>
+        <w:t>Beeinträchtigung</w:t>
+      </w:r>
+      <w:r>
+        <w:t xml:space="preserve"> der Netzwerkleistung bei Verwendung einer zu kleinen Lernrate.</w:t>
+      </w:r>
+    </w:p>
+    <w:p>
+      <w:pPr>
+        <w:pStyle w:val="Listenabsatz"/>
+        <w:numPr>
+          <w:ilvl w:val="2"/>
+          <w:numId w:val="6"/>
+        </w:numPr>
+      </w:pPr>
+      <w:r>
+        <w:t>Sehr gut bei Verwendung größer Lernrate.</w:t>
+      </w:r>
+    </w:p>
+    <w:p>
+      <w:pPr>
+        <w:pStyle w:val="Listenabsatz"/>
+        <w:numPr>
+          <w:ilvl w:val="1"/>
+          <w:numId w:val="6"/>
+        </w:numPr>
+      </w:pPr>
+      <w:r>
+        <w:t>Bildgröße.</w:t>
+      </w:r>
+    </w:p>
+    <w:p>
+      <w:pPr>
+        <w:pStyle w:val="Listenabsatz"/>
+        <w:numPr>
+          <w:ilvl w:val="2"/>
+          <w:numId w:val="6"/>
+        </w:numPr>
+      </w:pPr>
+      <w:r>
+        <w:t>Höhere Leistung bei größeren Bildern.</w:t>
+      </w:r>
+    </w:p>
+    <w:p>
+      <w:pPr>
+        <w:pStyle w:val="Listenabsatz"/>
+        <w:numPr>
+          <w:ilvl w:val="2"/>
+          <w:numId w:val="6"/>
+        </w:numPr>
+      </w:pPr>
+      <w:r>
+        <w:t>Zu lange Trainingszeit bei größeren Bildern.</w:t>
+      </w:r>
+    </w:p>
+    <w:p>
+      <w:pPr>
+        <w:pStyle w:val="Listenabsatz"/>
+        <w:numPr>
+          <w:ilvl w:val="1"/>
+          <w:numId w:val="6"/>
+        </w:numPr>
+      </w:pPr>
+      <w:r>
+        <w:t>Anzahl des Neurons pro Schicht.</w:t>
+      </w:r>
+    </w:p>
+    <w:p>
+      <w:pPr>
+        <w:pStyle w:val="Listenabsatz"/>
+        <w:numPr>
+          <w:ilvl w:val="2"/>
+          <w:numId w:val="6"/>
+        </w:numPr>
+      </w:pPr>
+      <w:r>
+        <w:t>Verbesserung der Netzwerkleistung bis eine bestimmte Anzahl mehr und mehr Neuronen pro Schicht.</w:t>
+      </w:r>
+    </w:p>
+    <w:p>
+      <w:pPr>
+        <w:pStyle w:val="Listenabsatz"/>
+        <w:numPr>
+          <w:ilvl w:val="1"/>
+          <w:numId w:val="6"/>
+        </w:numPr>
+      </w:pPr>
+      <w:r>
+        <w:t>Aktivierungsfunktion.</w:t>
+      </w:r>
+    </w:p>
+    <w:p>
+      <w:pPr>
+        <w:pStyle w:val="Listenabsatz"/>
+        <w:numPr>
+          <w:ilvl w:val="2"/>
+          <w:numId w:val="6"/>
+        </w:numPr>
+      </w:pPr>
+      <w:proofErr w:type="spellStart"/>
+      <w:r>
+        <w:t>Tanh</w:t>
+      </w:r>
+      <w:proofErr w:type="spellEnd"/>
+      <w:r>
+        <w:t>-&gt;ReLU6</w:t>
+      </w:r>
+      <w:r>
+        <w:t>-&gt;</w:t>
+      </w:r>
+      <w:proofErr w:type="spellStart"/>
+      <w:r>
+        <w:t>PreLU</w:t>
+      </w:r>
+      <w:proofErr w:type="spellEnd"/>
+      <w:r>
+        <w:t>-&gt;</w:t>
+      </w:r>
+      <w:proofErr w:type="spellStart"/>
+      <w:r>
+        <w:t>LeakyReLU</w:t>
+      </w:r>
+      <w:proofErr w:type="spellEnd"/>
+    </w:p>
+    <w:p>
+      <w:pPr>
+        <w:pStyle w:val="Listenabsatz"/>
+        <w:numPr>
+          <w:ilvl w:val="1"/>
+          <w:numId w:val="6"/>
+        </w:numPr>
+      </w:pPr>
+      <w:r>
+        <w:t>Qualität des Datensatzes</w:t>
+      </w:r>
+      <w:r>
+        <w:t>.</w:t>
+      </w:r>
+    </w:p>
+    <w:p>
+      <w:pPr>
+        <w:pStyle w:val="Listenabsatz"/>
+        <w:numPr>
+          <w:ilvl w:val="2"/>
+          <w:numId w:val="6"/>
+        </w:numPr>
+      </w:pPr>
+      <w:r>
+        <w:t>Bessere Leistung mit guten und sorgfältigen ausgewählten Datensatz.</w:t>
+      </w:r>
+    </w:p>
+    <w:p>
+      <w:pPr>
+        <w:pStyle w:val="Listenabsatz"/>
+        <w:numPr>
+          <w:ilvl w:val="1"/>
+          <w:numId w:val="6"/>
+        </w:numPr>
+      </w:pPr>
+      <w:r>
+        <w:t>Lernrate.</w:t>
+      </w:r>
+    </w:p>
+    <w:p>
+      <w:pPr>
+        <w:pStyle w:val="Listenabsatz"/>
+        <w:numPr>
+          <w:ilvl w:val="2"/>
+          <w:numId w:val="6"/>
+        </w:numPr>
+      </w:pPr>
+      <w:r>
+        <w:t>Kleiner: zu langsame Konvergenz</w:t>
+      </w:r>
+    </w:p>
+    <w:p>
+      <w:pPr>
+        <w:pStyle w:val="Listenabsatz"/>
+        <w:numPr>
+          <w:ilvl w:val="2"/>
+          <w:numId w:val="6"/>
+        </w:numPr>
+      </w:pPr>
+      <w:r>
+        <w:t>Größer: keine Konvergenz oder zu viele Schwankungen.</w:t>
+      </w:r>
+    </w:p>
+    <w:p>
+      <w:pPr>
+        <w:pStyle w:val="Listenabsatz"/>
+        <w:numPr>
+          <w:ilvl w:val="1"/>
+          <w:numId w:val="6"/>
+        </w:numPr>
+      </w:pPr>
+      <w:r>
+        <w:t>Dropout.</w:t>
+      </w:r>
+    </w:p>
+    <w:p>
+      <w:pPr>
+        <w:pStyle w:val="Listenabsatz"/>
+        <w:numPr>
+          <w:ilvl w:val="2"/>
+          <w:numId w:val="6"/>
+        </w:numPr>
+      </w:pPr>
+      <w:r>
+        <w:t>Robuster und stabiler</w:t>
+      </w:r>
+    </w:p>
+    <w:p>
+      <w:pPr>
+        <w:pStyle w:val="Listenabsatz"/>
+        <w:numPr>
+          <w:ilvl w:val="2"/>
+          <w:numId w:val="6"/>
+        </w:numPr>
+      </w:pPr>
+      <w:r>
+        <w:lastRenderedPageBreak/>
+        <w:t xml:space="preserve">Kleine Verbesserung </w:t>
+      </w:r>
+      <w:r>
+        <w:t>der Netzwerkleistung</w:t>
+      </w:r>
+      <w:r>
+        <w:t xml:space="preserve"> </w:t>
+      </w:r>
+    </w:p>
+    <w:p>
+      <w:pPr>
+        <w:pStyle w:val="Listenabsatz"/>
+        <w:numPr>
+          <w:ilvl w:val="0"/>
+          <w:numId w:val="6"/>
+        </w:numPr>
+        <w:rPr>
+          <w:b/>
+        </w:rPr>
+      </w:pPr>
+      <w:r>
+        <w:rPr>
+          <w:b/>
+        </w:rPr>
+        <w:t>Reduktion</w:t>
+      </w:r>
+      <w:r>
+        <w:rPr>
+          <w:b/>
+        </w:rPr>
+        <w:t xml:space="preserve"> der Netzwerkgröße und Erhöhung der Inferenzzeit.</w:t>
+      </w:r>
+    </w:p>
+    <w:p>
+      <w:pPr>
+        <w:pStyle w:val="Listenabsatz"/>
+        <w:numPr>
+          <w:ilvl w:val="1"/>
+          <w:numId w:val="6"/>
+        </w:numPr>
+        <w:rPr>
+          <w:b/>
+        </w:rPr>
+      </w:pPr>
+      <w:r>
+        <w:rPr>
+          <w:b/>
+        </w:rPr>
+        <w:t>Extreme Versionen</w:t>
+      </w:r>
+      <w:r>
+        <w:rPr>
+          <w:b/>
+        </w:rPr>
+        <w:t>.</w:t>
+      </w:r>
+    </w:p>
+    <w:p>
+      <w:pPr>
+        <w:pStyle w:val="Listenabsatz"/>
+        <w:numPr>
+          <w:ilvl w:val="2"/>
+          <w:numId w:val="6"/>
+        </w:numPr>
+      </w:pPr>
+      <w:r>
+        <w:t>Weniger Parameter -&gt;</w:t>
+      </w:r>
+      <w:r>
+        <w:t xml:space="preserve"> </w:t>
+      </w:r>
+      <w:r>
+        <w:t>Weniger Speicherplatz.</w:t>
+      </w:r>
+    </w:p>
+    <w:p>
+      <w:pPr>
+        <w:pStyle w:val="Listenabsatz"/>
+        <w:numPr>
+          <w:ilvl w:val="2"/>
+          <w:numId w:val="6"/>
+        </w:numPr>
+      </w:pPr>
+      <w:r>
+        <w:t>Bessere Inferenzzeit.</w:t>
+      </w:r>
+    </w:p>
+    <w:p>
+      <w:pPr>
+        <w:pStyle w:val="Listenabsatz"/>
+        <w:numPr>
+          <w:ilvl w:val="2"/>
+          <w:numId w:val="6"/>
+        </w:numPr>
+      </w:pPr>
+      <w:r>
+        <w:t>Gleiche Genauigkeit oder vernachlässige Verlust der Genauigkeit im Vergleich zu originalem Modell.</w:t>
+      </w:r>
+    </w:p>
+    <w:p>
+      <w:pPr>
+        <w:pStyle w:val="Listenabsatz"/>
+        <w:rPr>
+          <w:b/>
+        </w:rPr>
+      </w:pPr>
+    </w:p>
+    <w:p>
+      <w:pPr>
+        <w:pStyle w:val="Listenabsatz"/>
+        <w:numPr>
+          <w:ilvl w:val="1"/>
+          <w:numId w:val="6"/>
+        </w:numPr>
+        <w:rPr>
+          <w:b/>
+        </w:rPr>
+      </w:pPr>
+      <w:proofErr w:type="spellStart"/>
+      <w:r>
+        <w:rPr>
+          <w:b/>
+        </w:rPr>
+        <w:t>Pruning</w:t>
+      </w:r>
+      <w:proofErr w:type="spellEnd"/>
+    </w:p>
+    <w:p>
+      <w:pPr>
+        <w:pStyle w:val="Listenabsatz"/>
+        <w:numPr>
+          <w:ilvl w:val="2"/>
+          <w:numId w:val="6"/>
+        </w:numPr>
+      </w:pPr>
+      <w:r>
+        <w:t>Sparsamkeit im CNN: Reduktion der nicht-nulle Parameter.</w:t>
+      </w:r>
+    </w:p>
+    <w:p>
+      <w:pPr>
+        <w:pStyle w:val="Listenabsatz"/>
+        <w:numPr>
+          <w:ilvl w:val="2"/>
+          <w:numId w:val="6"/>
+        </w:numPr>
+      </w:pPr>
+      <w:r>
+        <w:t>CNNs haben überflüssige Parameter.</w:t>
+      </w:r>
+    </w:p>
+    <w:p>
+      <w:pPr>
+        <w:pStyle w:val="Listenabsatz"/>
+        <w:numPr>
+          <w:ilvl w:val="2"/>
+          <w:numId w:val="6"/>
+        </w:numPr>
+      </w:pPr>
+      <w:r>
+        <w:t>Kleiner Verlust der Genauigkeit bei großen CNNs.</w:t>
+      </w:r>
+    </w:p>
+    <w:p>
+      <w:pPr>
+        <w:pStyle w:val="Listenabsatz"/>
+        <w:numPr>
+          <w:ilvl w:val="2"/>
+          <w:numId w:val="6"/>
+        </w:numPr>
+      </w:pPr>
+      <w:r>
+        <w:t>Großer Verlust der Genauigkeit bei kleinen CNNs.</w:t>
+      </w:r>
+    </w:p>
+    <w:p>
+      <w:pPr>
+        <w:pStyle w:val="Listenabsatz"/>
+        <w:numPr>
+          <w:ilvl w:val="1"/>
+          <w:numId w:val="6"/>
+        </w:numPr>
+        <w:rPr>
+          <w:b/>
+        </w:rPr>
+      </w:pPr>
+      <w:r>
+        <w:rPr>
+          <w:b/>
+        </w:rPr>
+        <w:t xml:space="preserve">Quantisierung </w:t>
+      </w:r>
+    </w:p>
+    <w:p>
+      <w:pPr>
+        <w:pStyle w:val="Listenabsatz"/>
+        <w:numPr>
+          <w:ilvl w:val="2"/>
+          <w:numId w:val="6"/>
+        </w:numPr>
+      </w:pPr>
+      <w:r>
+        <w:t>16 Bits</w:t>
+      </w:r>
+    </w:p>
+    <w:p>
+      <w:pPr>
+        <w:pStyle w:val="Listenabsatz"/>
+        <w:numPr>
+          <w:ilvl w:val="3"/>
+          <w:numId w:val="6"/>
+        </w:numPr>
+      </w:pPr>
+      <w:r>
+        <w:t>2x schneller</w:t>
+      </w:r>
+    </w:p>
+    <w:p>
+      <w:pPr>
+        <w:pStyle w:val="Listenabsatz"/>
+        <w:numPr>
+          <w:ilvl w:val="3"/>
+          <w:numId w:val="6"/>
+        </w:numPr>
+      </w:pPr>
+      <w:r>
+        <w:t>Weniger Speicherplatzbedarf</w:t>
+      </w:r>
+    </w:p>
+    <w:p>
+      <w:pPr>
+        <w:pStyle w:val="Listenabsatz"/>
+        <w:numPr>
+          <w:ilvl w:val="2"/>
+          <w:numId w:val="6"/>
+        </w:numPr>
+      </w:pPr>
+      <w:r>
+        <w:t>8 Bits</w:t>
+      </w:r>
+    </w:p>
+    <w:p>
+      <w:pPr>
+        <w:pStyle w:val="Listenabsatz"/>
+        <w:numPr>
+          <w:ilvl w:val="3"/>
+          <w:numId w:val="6"/>
+        </w:numPr>
+      </w:pPr>
+      <w:r>
+        <w:t>4x schneller</w:t>
+      </w:r>
+    </w:p>
+    <w:p>
+      <w:pPr>
+        <w:pStyle w:val="Listenabsatz"/>
+        <w:numPr>
+          <w:ilvl w:val="3"/>
+          <w:numId w:val="6"/>
+        </w:numPr>
+      </w:pPr>
+      <w:r>
+        <w:t>Weniger Speicherplatzbedarf</w:t>
+      </w:r>
+    </w:p>
+    <w:p>
+      <w:pPr>
+        <w:pStyle w:val="Listenabsatz"/>
+        <w:numPr>
+          <w:ilvl w:val="0"/>
+          <w:numId w:val="6"/>
+        </w:numPr>
+        <w:rPr>
+          <w:b/>
+        </w:rPr>
+      </w:pPr>
+      <w:r>
+        <w:rPr>
+          <w:b/>
+        </w:rPr>
+        <w:t>Extra</w:t>
+      </w:r>
+    </w:p>
+    <w:p>
+      <w:pPr>
+        <w:pStyle w:val="Listenabsatz"/>
+        <w:numPr>
+          <w:ilvl w:val="1"/>
+          <w:numId w:val="6"/>
+        </w:numPr>
+      </w:pPr>
+      <w:r>
+        <w:t>Neue Lernrate Scheduler</w:t>
+      </w:r>
+    </w:p>
+    <w:p>
+      <w:pPr>
+        <w:pStyle w:val="Listenabsatz"/>
+        <w:numPr>
+          <w:ilvl w:val="1"/>
+          <w:numId w:val="6"/>
+        </w:numPr>
+      </w:pPr>
+      <w:r>
+        <w:t>Neue schnelle Trainingstechnik.</w:t>
+      </w:r>
+    </w:p>
+    <w:p>
+      <w:pPr>
+        <w:pStyle w:val="Listenabsatz"/>
+        <w:numPr>
+          <w:ilvl w:val="2"/>
+          <w:numId w:val="6"/>
+        </w:numPr>
+      </w:pPr>
+      <w:r>
+        <w:t>Curriculum Lernen.</w:t>
+      </w:r>
+    </w:p>
+    <w:p>
+      <w:pPr>
+        <w:pStyle w:val="Listenabsatz"/>
+        <w:numPr>
+          <w:ilvl w:val="2"/>
+          <w:numId w:val="6"/>
+        </w:numPr>
+      </w:pPr>
       <w:bookmarkStart w:id="0" w:name="_GoBack"/>
       <w:bookmarkEnd w:id="0"/>
-    </w:p>
-    <w:p>
-      <w:pPr>
-        <w:ind w:left="1416" w:firstLine="708"/>
-      </w:pPr>
-      <w:proofErr w:type="spellStart"/>
-      <w:r>
-        <w:t>Pruning</w:t>
-      </w:r>
-      <w:proofErr w:type="spellEnd"/>
-    </w:p>
-    <w:p>
-      <w:pPr>
-        <w:pStyle w:val="Listenabsatz"/>
-        <w:numPr>
-          <w:ilvl w:val="0"/>
-          <w:numId w:val="1"/>
-        </w:numPr>
-      </w:pPr>
-      <w:r>
-        <w:t>Sparsamkeit im CNN: Reduktion der nicht-nulle Parameter.</w:t>
-      </w:r>
-    </w:p>
-    <w:p>
-      <w:pPr>
-        <w:pStyle w:val="Listenabsatz"/>
-        <w:numPr>
-          <w:ilvl w:val="0"/>
-          <w:numId w:val="1"/>
-        </w:numPr>
-      </w:pPr>
-      <w:r>
-        <w:t>CNNs haben überflüssige Parameter.</w:t>
-      </w:r>
-    </w:p>
-    <w:p>
-      <w:pPr>
-        <w:pStyle w:val="Listenabsatz"/>
-        <w:numPr>
-          <w:ilvl w:val="0"/>
-          <w:numId w:val="1"/>
-        </w:numPr>
-      </w:pPr>
-      <w:r>
-        <w:t>Kleiner Verlust der Genauigkeit bei großen CNNs.</w:t>
-      </w:r>
-    </w:p>
-    <w:p>
-      <w:pPr>
-        <w:pStyle w:val="Listenabsatz"/>
-        <w:numPr>
-          <w:ilvl w:val="0"/>
-          <w:numId w:val="1"/>
-        </w:numPr>
-      </w:pPr>
-      <w:r>
-        <w:t>Großer Verlust der Genauigkeit bei kleinen CNNs.</w:t>
-      </w:r>
-    </w:p>
+      <w:r>
+        <w:t xml:space="preserve">Destillation </w:t>
+      </w:r>
+    </w:p>
+    <w:p>
+      <w:pPr>
+        <w:pStyle w:val="Listenabsatz"/>
+        <w:numPr>
+          <w:ilvl w:val="1"/>
+          <w:numId w:val="6"/>
+        </w:numPr>
+      </w:pPr>
+      <w:r>
+        <w:t xml:space="preserve">Schnelle Gewicht Initialisierung </w:t>
+      </w:r>
+    </w:p>
+    <w:p>
+      <w:pPr>
+        <w:pStyle w:val="Listenabsatz"/>
+      </w:pPr>
+    </w:p>
+    <w:p/>
     <w:sectPr>
       <w:pgSz w:w="11906" w:h="16838"/>
       <w:pgMar w:top="1417" w:right="1417" w:bottom="1134" w:left="1417" w:header="720" w:footer="720" w:gutter="0"/>
@@ -118,6 +1025,205 @@
 <file path=word/numbering.xml><?xml version="1.0" encoding="utf-8"?>
 <w:numbering xmlns:wpc="http://schemas.microsoft.com/office/word/2010/wordprocessingCanvas" xmlns:cx="http://schemas.microsoft.com/office/drawing/2014/chartex" xmlns:cx1="http://schemas.microsoft.com/office/drawing/2015/9/8/chartex" xmlns:cx2="http://schemas.microsoft.com/office/drawing/2015/10/21/chartex" xmlns:cx3="http://schemas.microsoft.com/office/drawing/2016/5/9/chartex" xmlns:cx4="http://schemas.microsoft.com/office/drawing/2016/5/10/chartex" xmlns:cx5="http://schemas.microsoft.com/office/drawing/2016/5/11/chartex" xmlns:cx6="http://schemas.microsoft.com/office/drawing/2016/5/12/chartex" xmlns:cx7="http://schemas.microsoft.com/office/drawing/2016/5/13/chartex" xmlns:cx8="http://schemas.microsoft.com/office/drawing/2016/5/14/chartex" xmlns:mc="http://schemas.openxmlformats.org/markup-compatibility/2006" xmlns:aink="http://schemas.microsoft.com/office/drawing/2016/ink" xmlns:am3d="http://schemas.microsoft.com/office/drawing/2017/model3d" xmlns:o="urn:schemas-microsoft-com:office:office" xmlns:r="http://schemas.openxmlformats.org/officeDocument/2006/relationships" xmlns:m="http://schemas.openxmlformats.org/officeDocument/2006/math" xmlns:v="urn:schemas-microsoft-com:vml" xmlns:wp14="http://schemas.microsoft.com/office/word/2010/wordprocessingDrawing" xmlns:wp="http://schemas.openxmlformats.org/drawingml/2006/wordprocessingDrawing" xmlns:w10="urn:schemas-microsoft-com:office:word" xmlns:w="http://schemas.openxmlformats.org/wordprocessingml/2006/main" xmlns:w14="http://schemas.microsoft.com/office/word/2010/wordml" xmlns:w15="http://schemas.microsoft.com/office/word/2012/wordml" xmlns:w16cid="http://schemas.microsoft.com/office/word/2016/wordml/cid" xmlns:w16se="http://schemas.microsoft.com/office/word/2015/wordml/symex" xmlns:wpg="http://schemas.microsoft.com/office/word/2010/wordprocessingGroup" xmlns:wpi="http://schemas.microsoft.com/office/word/2010/wordprocessingInk" xmlns:wne="http://schemas.microsoft.com/office/word/2006/wordml" xmlns:wps="http://schemas.microsoft.com/office/word/2010/wordprocessingShape" mc:Ignorable="w14 w15 w16se w16cid wp14">
   <w:abstractNum w:abstractNumId="0" w15:restartNumberingAfterBreak="0">
+    <w:nsid w:val="1D69047F"/>
+    <w:multiLevelType w:val="hybridMultilevel"/>
+    <w:tmpl w:val="64C67670"/>
+    <w:lvl w:ilvl="0" w:tplc="8AC08FB0">
+      <w:start w:val="1"/>
+      <w:numFmt w:val="bullet"/>
+      <w:lvlText w:val="-"/>
+      <w:lvlJc w:val="left"/>
+      <w:pPr>
+        <w:ind w:left="720" w:hanging="360"/>
+      </w:pPr>
+      <w:rPr>
+        <w:rFonts w:ascii="Calibri" w:eastAsiaTheme="minorHAnsi" w:hAnsi="Calibri" w:cs="Calibri" w:hint="default"/>
+      </w:rPr>
+    </w:lvl>
+    <w:lvl w:ilvl="1" w:tplc="04070003">
+      <w:start w:val="1"/>
+      <w:numFmt w:val="bullet"/>
+      <w:lvlText w:val="o"/>
+      <w:lvlJc w:val="left"/>
+      <w:pPr>
+        <w:ind w:left="1440" w:hanging="360"/>
+      </w:pPr>
+      <w:rPr>
+        <w:rFonts w:ascii="Courier New" w:hAnsi="Courier New" w:cs="Courier New" w:hint="default"/>
+      </w:rPr>
+    </w:lvl>
+    <w:lvl w:ilvl="2" w:tplc="04070005">
+      <w:start w:val="1"/>
+      <w:numFmt w:val="bullet"/>
+      <w:lvlText w:val=""/>
+      <w:lvlJc w:val="left"/>
+      <w:pPr>
+        <w:ind w:left="2160" w:hanging="360"/>
+      </w:pPr>
+      <w:rPr>
+        <w:rFonts w:ascii="Wingdings" w:hAnsi="Wingdings" w:hint="default"/>
+      </w:rPr>
+    </w:lvl>
+    <w:lvl w:ilvl="3" w:tplc="04070001">
+      <w:start w:val="1"/>
+      <w:numFmt w:val="bullet"/>
+      <w:lvlText w:val=""/>
+      <w:lvlJc w:val="left"/>
+      <w:pPr>
+        <w:ind w:left="2880" w:hanging="360"/>
+      </w:pPr>
+      <w:rPr>
+        <w:rFonts w:ascii="Symbol" w:hAnsi="Symbol" w:hint="default"/>
+      </w:rPr>
+    </w:lvl>
+    <w:lvl w:ilvl="4" w:tplc="04070003" w:tentative="1">
+      <w:start w:val="1"/>
+      <w:numFmt w:val="bullet"/>
+      <w:lvlText w:val="o"/>
+      <w:lvlJc w:val="left"/>
+      <w:pPr>
+        <w:ind w:left="3600" w:hanging="360"/>
+      </w:pPr>
+      <w:rPr>
+        <w:rFonts w:ascii="Courier New" w:hAnsi="Courier New" w:cs="Courier New" w:hint="default"/>
+      </w:rPr>
+    </w:lvl>
+    <w:lvl w:ilvl="5" w:tplc="04070005" w:tentative="1">
+      <w:start w:val="1"/>
+      <w:numFmt w:val="bullet"/>
+      <w:lvlText w:val=""/>
+      <w:lvlJc w:val="left"/>
+      <w:pPr>
+        <w:ind w:left="4320" w:hanging="360"/>
+      </w:pPr>
+      <w:rPr>
+        <w:rFonts w:ascii="Wingdings" w:hAnsi="Wingdings" w:hint="default"/>
+      </w:rPr>
+    </w:lvl>
+    <w:lvl w:ilvl="6" w:tplc="04070001" w:tentative="1">
+      <w:start w:val="1"/>
+      <w:numFmt w:val="bullet"/>
+      <w:lvlText w:val=""/>
+      <w:lvlJc w:val="left"/>
+      <w:pPr>
+        <w:ind w:left="5040" w:hanging="360"/>
+      </w:pPr>
+      <w:rPr>
+        <w:rFonts w:ascii="Symbol" w:hAnsi="Symbol" w:hint="default"/>
+      </w:rPr>
+    </w:lvl>
+    <w:lvl w:ilvl="7" w:tplc="04070003" w:tentative="1">
+      <w:start w:val="1"/>
+      <w:numFmt w:val="bullet"/>
+      <w:lvlText w:val="o"/>
+      <w:lvlJc w:val="left"/>
+      <w:pPr>
+        <w:ind w:left="5760" w:hanging="360"/>
+      </w:pPr>
+      <w:rPr>
+        <w:rFonts w:ascii="Courier New" w:hAnsi="Courier New" w:cs="Courier New" w:hint="default"/>
+      </w:rPr>
+    </w:lvl>
+    <w:lvl w:ilvl="8" w:tplc="04070005" w:tentative="1">
+      <w:start w:val="1"/>
+      <w:numFmt w:val="bullet"/>
+      <w:lvlText w:val=""/>
+      <w:lvlJc w:val="left"/>
+      <w:pPr>
+        <w:ind w:left="6480" w:hanging="360"/>
+      </w:pPr>
+      <w:rPr>
+        <w:rFonts w:ascii="Wingdings" w:hAnsi="Wingdings" w:hint="default"/>
+      </w:rPr>
+    </w:lvl>
+  </w:abstractNum>
+  <w:abstractNum w:abstractNumId="1" w15:restartNumberingAfterBreak="0">
+    <w:nsid w:val="209660AA"/>
+    <w:multiLevelType w:val="hybridMultilevel"/>
+    <w:tmpl w:val="51DE181C"/>
+    <w:lvl w:ilvl="0" w:tplc="0407000F">
+      <w:start w:val="1"/>
+      <w:numFmt w:val="decimal"/>
+      <w:lvlText w:val="%1."/>
+      <w:lvlJc w:val="left"/>
+      <w:pPr>
+        <w:ind w:left="720" w:hanging="360"/>
+      </w:pPr>
+    </w:lvl>
+    <w:lvl w:ilvl="1" w:tplc="04070019">
+      <w:start w:val="1"/>
+      <w:numFmt w:val="lowerLetter"/>
+      <w:lvlText w:val="%2."/>
+      <w:lvlJc w:val="left"/>
+      <w:pPr>
+        <w:ind w:left="1440" w:hanging="360"/>
+      </w:pPr>
+    </w:lvl>
+    <w:lvl w:ilvl="2" w:tplc="0407001B">
+      <w:start w:val="1"/>
+      <w:numFmt w:val="lowerRoman"/>
+      <w:lvlText w:val="%3."/>
+      <w:lvlJc w:val="right"/>
+      <w:pPr>
+        <w:ind w:left="2160" w:hanging="180"/>
+      </w:pPr>
+    </w:lvl>
+    <w:lvl w:ilvl="3" w:tplc="0407000F">
+      <w:start w:val="1"/>
+      <w:numFmt w:val="decimal"/>
+      <w:lvlText w:val="%4."/>
+      <w:lvlJc w:val="left"/>
+      <w:pPr>
+        <w:ind w:left="2880" w:hanging="360"/>
+      </w:pPr>
+    </w:lvl>
+    <w:lvl w:ilvl="4" w:tplc="04070019">
+      <w:start w:val="1"/>
+      <w:numFmt w:val="lowerLetter"/>
+      <w:lvlText w:val="%5."/>
+      <w:lvlJc w:val="left"/>
+      <w:pPr>
+        <w:ind w:left="3600" w:hanging="360"/>
+      </w:pPr>
+    </w:lvl>
+    <w:lvl w:ilvl="5" w:tplc="0407001B" w:tentative="1">
+      <w:start w:val="1"/>
+      <w:numFmt w:val="lowerRoman"/>
+      <w:lvlText w:val="%6."/>
+      <w:lvlJc w:val="right"/>
+      <w:pPr>
+        <w:ind w:left="4320" w:hanging="180"/>
+      </w:pPr>
+    </w:lvl>
+    <w:lvl w:ilvl="6" w:tplc="0407000F" w:tentative="1">
+      <w:start w:val="1"/>
+      <w:numFmt w:val="decimal"/>
+      <w:lvlText w:val="%7."/>
+      <w:lvlJc w:val="left"/>
+      <w:pPr>
+        <w:ind w:left="5040" w:hanging="360"/>
+      </w:pPr>
+    </w:lvl>
+    <w:lvl w:ilvl="7" w:tplc="04070019" w:tentative="1">
+      <w:start w:val="1"/>
+      <w:numFmt w:val="lowerLetter"/>
+      <w:lvlText w:val="%8."/>
+      <w:lvlJc w:val="left"/>
+      <w:pPr>
+        <w:ind w:left="5760" w:hanging="360"/>
+      </w:pPr>
+    </w:lvl>
+    <w:lvl w:ilvl="8" w:tplc="0407001B" w:tentative="1">
+      <w:start w:val="1"/>
+      <w:numFmt w:val="lowerRoman"/>
+      <w:lvlText w:val="%9."/>
+      <w:lvlJc w:val="right"/>
+      <w:pPr>
+        <w:ind w:left="6480" w:hanging="180"/>
+      </w:pPr>
+    </w:lvl>
+  </w:abstractNum>
+  <w:abstractNum w:abstractNumId="2" w15:restartNumberingAfterBreak="0">
     <w:nsid w:val="2BC25E47"/>
     <w:multiLevelType w:val="hybridMultilevel"/>
     <w:tmpl w:val="E1203D94"/>
@@ -133,7 +1239,7 @@
         <w:rFonts w:ascii="Calibri" w:eastAsiaTheme="minorHAnsi" w:hAnsi="Calibri" w:cs="Calibri" w:hint="default"/>
       </w:rPr>
     </w:lvl>
-    <w:lvl w:ilvl="1" w:tplc="04070003" w:tentative="1">
+    <w:lvl w:ilvl="1" w:tplc="04070003">
       <w:start w:val="1"/>
       <w:numFmt w:val="bullet"/>
       <w:lvlText w:val="o"/>
@@ -145,7 +1251,7 @@
         <w:rFonts w:ascii="Courier New" w:hAnsi="Courier New" w:cs="Courier New" w:hint="default"/>
       </w:rPr>
     </w:lvl>
-    <w:lvl w:ilvl="2" w:tplc="04070005" w:tentative="1">
+    <w:lvl w:ilvl="2" w:tplc="04070005">
       <w:start w:val="1"/>
       <w:numFmt w:val="bullet"/>
       <w:lvlText w:val=""/>
@@ -230,7 +1336,93 @@
       </w:rPr>
     </w:lvl>
   </w:abstractNum>
-  <w:abstractNum w:abstractNumId="1" w15:restartNumberingAfterBreak="0">
+  <w:abstractNum w:abstractNumId="3" w15:restartNumberingAfterBreak="0">
+    <w:nsid w:val="68F43700"/>
+    <w:multiLevelType w:val="hybridMultilevel"/>
+    <w:tmpl w:val="93A0C9C2"/>
+    <w:lvl w:ilvl="0" w:tplc="0407000F">
+      <w:start w:val="1"/>
+      <w:numFmt w:val="decimal"/>
+      <w:lvlText w:val="%1."/>
+      <w:lvlJc w:val="left"/>
+      <w:pPr>
+        <w:ind w:left="720" w:hanging="360"/>
+      </w:pPr>
+    </w:lvl>
+    <w:lvl w:ilvl="1" w:tplc="04070019">
+      <w:start w:val="1"/>
+      <w:numFmt w:val="lowerLetter"/>
+      <w:lvlText w:val="%2."/>
+      <w:lvlJc w:val="left"/>
+      <w:pPr>
+        <w:ind w:left="1440" w:hanging="360"/>
+      </w:pPr>
+    </w:lvl>
+    <w:lvl w:ilvl="2" w:tplc="0407001B">
+      <w:start w:val="1"/>
+      <w:numFmt w:val="lowerRoman"/>
+      <w:lvlText w:val="%3."/>
+      <w:lvlJc w:val="right"/>
+      <w:pPr>
+        <w:ind w:left="2160" w:hanging="180"/>
+      </w:pPr>
+    </w:lvl>
+    <w:lvl w:ilvl="3" w:tplc="0407000F">
+      <w:start w:val="1"/>
+      <w:numFmt w:val="decimal"/>
+      <w:lvlText w:val="%4."/>
+      <w:lvlJc w:val="left"/>
+      <w:pPr>
+        <w:ind w:left="2880" w:hanging="360"/>
+      </w:pPr>
+    </w:lvl>
+    <w:lvl w:ilvl="4" w:tplc="04070019" w:tentative="1">
+      <w:start w:val="1"/>
+      <w:numFmt w:val="lowerLetter"/>
+      <w:lvlText w:val="%5."/>
+      <w:lvlJc w:val="left"/>
+      <w:pPr>
+        <w:ind w:left="3600" w:hanging="360"/>
+      </w:pPr>
+    </w:lvl>
+    <w:lvl w:ilvl="5" w:tplc="0407001B" w:tentative="1">
+      <w:start w:val="1"/>
+      <w:numFmt w:val="lowerRoman"/>
+      <w:lvlText w:val="%6."/>
+      <w:lvlJc w:val="right"/>
+      <w:pPr>
+        <w:ind w:left="4320" w:hanging="180"/>
+      </w:pPr>
+    </w:lvl>
+    <w:lvl w:ilvl="6" w:tplc="0407000F" w:tentative="1">
+      <w:start w:val="1"/>
+      <w:numFmt w:val="decimal"/>
+      <w:lvlText w:val="%7."/>
+      <w:lvlJc w:val="left"/>
+      <w:pPr>
+        <w:ind w:left="5040" w:hanging="360"/>
+      </w:pPr>
+    </w:lvl>
+    <w:lvl w:ilvl="7" w:tplc="04070019" w:tentative="1">
+      <w:start w:val="1"/>
+      <w:numFmt w:val="lowerLetter"/>
+      <w:lvlText w:val="%8."/>
+      <w:lvlJc w:val="left"/>
+      <w:pPr>
+        <w:ind w:left="5760" w:hanging="360"/>
+      </w:pPr>
+    </w:lvl>
+    <w:lvl w:ilvl="8" w:tplc="0407001B" w:tentative="1">
+      <w:start w:val="1"/>
+      <w:numFmt w:val="lowerRoman"/>
+      <w:lvlText w:val="%9."/>
+      <w:lvlJc w:val="right"/>
+      <w:pPr>
+        <w:ind w:left="6480" w:hanging="180"/>
+      </w:pPr>
+    </w:lvl>
+  </w:abstractNum>
+  <w:abstractNum w:abstractNumId="4" w15:restartNumberingAfterBreak="0">
     <w:nsid w:val="6AE3471A"/>
     <w:multiLevelType w:val="hybridMultilevel"/>
     <w:tmpl w:val="46C2F2FE"/>
@@ -343,7 +1535,7 @@
       </w:rPr>
     </w:lvl>
   </w:abstractNum>
-  <w:abstractNum w:abstractNumId="2" w15:restartNumberingAfterBreak="0">
+  <w:abstractNum w:abstractNumId="5" w15:restartNumberingAfterBreak="0">
     <w:nsid w:val="718417A6"/>
     <w:multiLevelType w:val="hybridMultilevel"/>
     <w:tmpl w:val="F4C846CA"/>
@@ -359,7 +1551,7 @@
         <w:rFonts w:ascii="Calibri" w:eastAsiaTheme="minorHAnsi" w:hAnsi="Calibri" w:cs="Calibri" w:hint="default"/>
       </w:rPr>
     </w:lvl>
-    <w:lvl w:ilvl="1" w:tplc="04070003" w:tentative="1">
+    <w:lvl w:ilvl="1" w:tplc="04070003">
       <w:start w:val="1"/>
       <w:numFmt w:val="bullet"/>
       <w:lvlText w:val="o"/>
@@ -371,7 +1563,7 @@
         <w:rFonts w:ascii="Courier New" w:hAnsi="Courier New" w:cs="Courier New" w:hint="default"/>
       </w:rPr>
     </w:lvl>
-    <w:lvl w:ilvl="2" w:tplc="04070005" w:tentative="1">
+    <w:lvl w:ilvl="2" w:tplc="04070005">
       <w:start w:val="1"/>
       <w:numFmt w:val="bullet"/>
       <w:lvlText w:val=""/>
@@ -383,7 +1575,7 @@
         <w:rFonts w:ascii="Wingdings" w:hAnsi="Wingdings" w:hint="default"/>
       </w:rPr>
     </w:lvl>
-    <w:lvl w:ilvl="3" w:tplc="04070001" w:tentative="1">
+    <w:lvl w:ilvl="3" w:tplc="04070001">
       <w:start w:val="1"/>
       <w:numFmt w:val="bullet"/>
       <w:lvlText w:val=""/>
@@ -457,13 +1649,22 @@
     </w:lvl>
   </w:abstractNum>
   <w:num w:numId="1">
+    <w:abstractNumId w:val="2"/>
+  </w:num>
+  <w:num w:numId="2">
+    <w:abstractNumId w:val="4"/>
+  </w:num>
+  <w:num w:numId="3">
+    <w:abstractNumId w:val="5"/>
+  </w:num>
+  <w:num w:numId="4">
+    <w:abstractNumId w:val="3"/>
+  </w:num>
+  <w:num w:numId="5">
     <w:abstractNumId w:val="0"/>
   </w:num>
-  <w:num w:numId="2">
+  <w:num w:numId="6">
     <w:abstractNumId w:val="1"/>
-  </w:num>
-  <w:num w:numId="3">
-    <w:abstractNumId w:val="2"/>
   </w:num>
 </w:numbering>
 </file>
@@ -869,6 +2070,7 @@
   <w:style w:type="character" w:default="1" w:styleId="Absatz-Standardschriftart">
     <w:name w:val="Default Paragraph Font"/>
     <w:uiPriority w:val="1"/>
+    <w:semiHidden/>
     <w:unhideWhenUsed/>
   </w:style>
   <w:style w:type="table" w:default="1" w:styleId="NormaleTabelle">
